--- a/docs/RelatoriosEntrega/Fiap Tech Challenge - Fase 3 - Grupo 65 - Relatório de entrega.docx
+++ b/docs/RelatoriosEntrega/Fiap Tech Challenge - Fase 3 - Grupo 65 - Relatório de entrega.docx
@@ -190,7 +190,10 @@
       </w:r>
     </w:p>
     <w:p>
-      <w:hyperlink r:id="rId5" w:history="1">
+      <w:r>
+        <w:t xml:space="preserve">Microsserviço de Jogos: </w:t>
+      </w:r>
+      <w:hyperlink r:id="rId6" w:history="1">
         <w:r>
           <w:rPr>
             <w:rStyle w:val="Hyperlink"/>
@@ -200,7 +203,19 @@
       </w:hyperlink>
     </w:p>
     <w:p>
-      <w:hyperlink r:id="rId6" w:history="1">
+      <w:r>
+        <w:t xml:space="preserve">Microsserviço de </w:t>
+      </w:r>
+      <w:r>
+        <w:t>Usuários</w:t>
+      </w:r>
+      <w:r>
+        <w:t>:</w:t>
+      </w:r>
+      <w:r>
+        <w:t xml:space="preserve"> </w:t>
+      </w:r>
+      <w:hyperlink r:id="rId7" w:history="1">
         <w:r>
           <w:rPr>
             <w:rStyle w:val="Hyperlink"/>
@@ -210,7 +225,19 @@
       </w:hyperlink>
     </w:p>
     <w:p>
-      <w:hyperlink r:id="rId7" w:history="1">
+      <w:r>
+        <w:t xml:space="preserve">Microsserviço de </w:t>
+      </w:r>
+      <w:r>
+        <w:t>Pagamentos</w:t>
+      </w:r>
+      <w:r>
+        <w:t>:</w:t>
+      </w:r>
+      <w:r>
+        <w:t xml:space="preserve"> </w:t>
+      </w:r>
+      <w:hyperlink r:id="rId8" w:history="1">
         <w:r>
           <w:rPr>
             <w:rStyle w:val="Hyperlink"/>
@@ -220,7 +247,16 @@
       </w:hyperlink>
     </w:p>
     <w:p>
-      <w:hyperlink r:id="rId8" w:history="1">
+      <w:r>
+        <w:t>Projeto Referencia e Documentação</w:t>
+      </w:r>
+      <w:r>
+        <w:t>:</w:t>
+      </w:r>
+      <w:r>
+        <w:t xml:space="preserve"> </w:t>
+      </w:r>
+      <w:hyperlink r:id="rId9" w:history="1">
         <w:r>
           <w:rPr>
             <w:rStyle w:val="Hyperlink"/>
@@ -244,7 +280,7 @@
       <w:r>
         <w:t xml:space="preserve"> - </w:t>
       </w:r>
-      <w:hyperlink r:id="rId9" w:history="1">
+      <w:hyperlink r:id="rId10" w:history="1">
         <w:r>
           <w:rPr>
             <w:rStyle w:val="Hyperlink"/>
@@ -257,7 +293,7 @@
       <w:r>
         <w:t xml:space="preserve">Visão Geral da Arquitetura (Miro) - </w:t>
       </w:r>
-      <w:hyperlink r:id="rId10" w:history="1">
+      <w:hyperlink r:id="rId11" w:history="1">
         <w:r>
           <w:rPr>
             <w:rStyle w:val="Hyperlink"/>
@@ -266,54 +302,28 @@
         </w:r>
       </w:hyperlink>
     </w:p>
-    <w:p/>
     <w:p>
-      <w:r>
-        <w:t xml:space="preserve">CI - </w:t>
-      </w:r>
-      <w:hyperlink r:id="rId11" w:history="1">
-        <w:r>
-          <w:rPr>
-            <w:rStyle w:val="Hyperlink"/>
-          </w:rPr>
-          <w:t>https://github.com/ajmarzola/Grupo49-TechChallenge/blob/main/azure-pipelines-CI.yml</w:t>
-        </w:r>
-      </w:hyperlink>
+      <w:pPr>
+        <w:pStyle w:val="Ttulo2"/>
+      </w:pPr>
+      <w:r>
+        <w:t>Vídeo de Apresentação</w:t>
+      </w:r>
     </w:p>
     <w:p>
-      <w:r>
-        <w:t xml:space="preserve">CD - </w:t>
-      </w:r>
       <w:hyperlink r:id="rId12" w:history="1">
         <w:r>
           <w:rPr>
             <w:rStyle w:val="Hyperlink"/>
           </w:rPr>
-          <w:t>https://github.com/ajmarzola/Grupo49-TechChallenge/blob/main/azure-pipelines-CD.yml</w:t>
+          <w:t>https://youtu.be/_BZ9FlqzimI</w:t>
         </w:r>
       </w:hyperlink>
     </w:p>
-    <w:p>
-      <w:pPr>
-        <w:pStyle w:val="Ttulo2"/>
-      </w:pPr>
-      <w:r>
-        <w:t>Vídeo de Apresentação</w:t>
-      </w:r>
-    </w:p>
-    <w:p>
-      <w:hyperlink r:id="rId13" w:history="1">
-        <w:r>
-          <w:rPr>
-            <w:rStyle w:val="Hyperlink"/>
-          </w:rPr>
-          <w:t>https://youtu.be/0stShnOvpOU</w:t>
-        </w:r>
-      </w:hyperlink>
-    </w:p>
+    <w:p/>
     <w:sectPr>
       <w:pgSz w:w="11906" w:h="16838"/>
-      <w:pgMar w:top="1417" w:right="1701" w:bottom="1417" w:left="1701" w:header="708" w:footer="708" w:gutter="0"/>
+      <w:pgMar w:top="720" w:right="720" w:bottom="720" w:left="720" w:header="708" w:footer="708" w:gutter="0"/>
       <w:cols w:space="708"/>
       <w:docGrid w:linePitch="360"/>
     </w:sectPr>
@@ -1712,4 +1722,16 @@
     </a:ext>
   </a:extLst>
 </a:theme>
+</file>
+
+<file path=customXml/item1.xml><?xml version="1.0" encoding="utf-8"?>
+<b:Sources xmlns:b="http://schemas.openxmlformats.org/officeDocument/2006/bibliography" xmlns="http://schemas.openxmlformats.org/officeDocument/2006/bibliography" SelectedStyle="\APASixthEditionOfficeOnline.xsl" StyleName="APA" Version="6"/>
+</file>
+
+<file path=customXml/itemProps1.xml><?xml version="1.0" encoding="utf-8"?>
+<ds:datastoreItem xmlns:ds="http://schemas.openxmlformats.org/officeDocument/2006/customXml" ds:itemID="{32885760-D2C4-4114-B565-822E92AFA04B}">
+  <ds:schemaRefs>
+    <ds:schemaRef ds:uri="http://schemas.openxmlformats.org/officeDocument/2006/bibliography"/>
+  </ds:schemaRefs>
+</ds:datastoreItem>
 </file>